--- a/Programs in College/Python/Output Documents/Exp8.docx
+++ b/Programs in College/Python/Output Documents/Exp8.docx
@@ -4245,7 +4245,6 @@
       <w:pPr>
         <w:spacing w:after="0"/>
         <w:rPr>
-          <w:b/>
           <w:lang w:val="en-US"/>
         </w:rPr>
       </w:pPr>
@@ -4277,229 +4276,34 @@
           <w:lang w:val="en-US"/>
         </w:rPr>
       </w:pPr>
-    </w:p>
-    <w:p>
-      <w:pPr>
-        <w:spacing w:after="0"/>
-        <w:rPr>
-          <w:lang w:val="en-US"/>
-        </w:rPr>
-      </w:pPr>
-    </w:p>
-    <w:p>
-      <w:pPr>
-        <w:spacing w:after="0"/>
-        <w:rPr>
-          <w:lang w:val="en-US"/>
-        </w:rPr>
-      </w:pPr>
-    </w:p>
-    <w:p>
-      <w:pPr>
-        <w:spacing w:after="0"/>
-        <w:rPr>
-          <w:lang w:val="en-US"/>
-        </w:rPr>
-      </w:pPr>
-    </w:p>
-    <w:p>
-      <w:pPr>
-        <w:spacing w:after="0"/>
-        <w:rPr>
-          <w:lang w:val="en-US"/>
-        </w:rPr>
-      </w:pPr>
-    </w:p>
-    <w:p>
-      <w:pPr>
-        <w:spacing w:after="0"/>
-        <w:rPr>
-          <w:lang w:val="en-US"/>
-        </w:rPr>
-      </w:pPr>
-    </w:p>
-    <w:p>
-      <w:pPr>
-        <w:spacing w:after="0"/>
-        <w:rPr>
-          <w:lang w:val="en-US"/>
-        </w:rPr>
-      </w:pPr>
-    </w:p>
-    <w:p>
-      <w:pPr>
-        <w:spacing w:after="0"/>
-        <w:rPr>
-          <w:lang w:val="en-US"/>
-        </w:rPr>
-      </w:pPr>
-    </w:p>
-    <w:p>
-      <w:pPr>
-        <w:spacing w:after="0"/>
-        <w:rPr>
-          <w:lang w:val="en-US"/>
-        </w:rPr>
-      </w:pPr>
-    </w:p>
-    <w:p>
-      <w:pPr>
-        <w:spacing w:after="0"/>
-        <w:rPr>
-          <w:lang w:val="en-US"/>
-        </w:rPr>
-      </w:pPr>
-    </w:p>
-    <w:p>
-      <w:pPr>
-        <w:spacing w:after="0"/>
-        <w:rPr>
-          <w:lang w:val="en-US"/>
-        </w:rPr>
-      </w:pPr>
-    </w:p>
-    <w:p>
-      <w:pPr>
-        <w:spacing w:after="0"/>
-        <w:rPr>
-          <w:lang w:val="en-US"/>
-        </w:rPr>
-      </w:pPr>
-    </w:p>
-    <w:p>
-      <w:pPr>
-        <w:spacing w:after="0"/>
-        <w:rPr>
-          <w:lang w:val="en-US"/>
-        </w:rPr>
-      </w:pPr>
-    </w:p>
-    <w:p>
-      <w:pPr>
-        <w:spacing w:after="0"/>
-        <w:rPr>
-          <w:lang w:val="en-US"/>
-        </w:rPr>
-      </w:pPr>
-    </w:p>
-    <w:p>
-      <w:pPr>
-        <w:spacing w:after="0"/>
-        <w:rPr>
-          <w:lang w:val="en-US"/>
-        </w:rPr>
-      </w:pPr>
-    </w:p>
-    <w:p>
-      <w:pPr>
-        <w:spacing w:after="0"/>
-        <w:rPr>
-          <w:lang w:val="en-US"/>
-        </w:rPr>
-      </w:pPr>
-    </w:p>
-    <w:p>
-      <w:pPr>
-        <w:spacing w:after="0"/>
-        <w:rPr>
-          <w:lang w:val="en-US"/>
-        </w:rPr>
-      </w:pPr>
-    </w:p>
-    <w:p>
-      <w:pPr>
-        <w:spacing w:after="0"/>
-        <w:rPr>
-          <w:lang w:val="en-US"/>
-        </w:rPr>
-      </w:pPr>
-    </w:p>
-    <w:p>
-      <w:pPr>
-        <w:spacing w:after="0"/>
-        <w:rPr>
-          <w:lang w:val="en-US"/>
-        </w:rPr>
-      </w:pPr>
-    </w:p>
-    <w:p>
-      <w:pPr>
-        <w:spacing w:after="0"/>
-        <w:rPr>
-          <w:lang w:val="en-US"/>
-        </w:rPr>
-      </w:pPr>
-    </w:p>
-    <w:p>
-      <w:pPr>
-        <w:spacing w:after="0"/>
-        <w:rPr>
-          <w:lang w:val="en-US"/>
-        </w:rPr>
-      </w:pPr>
-    </w:p>
-    <w:p>
-      <w:pPr>
-        <w:spacing w:after="0"/>
-        <w:rPr>
-          <w:lang w:val="en-US"/>
-        </w:rPr>
-      </w:pPr>
-    </w:p>
-    <w:p>
-      <w:pPr>
-        <w:spacing w:after="0"/>
-        <w:rPr>
-          <w:lang w:val="en-US"/>
-        </w:rPr>
-      </w:pPr>
-    </w:p>
-    <w:p>
-      <w:pPr>
-        <w:spacing w:after="0"/>
-        <w:rPr>
-          <w:lang w:val="en-US"/>
-        </w:rPr>
-      </w:pPr>
-    </w:p>
-    <w:p>
-      <w:pPr>
-        <w:spacing w:after="0"/>
-        <w:rPr>
-          <w:b/>
-          <w:sz w:val="40"/>
-          <w:lang w:val="en-US"/>
-        </w:rPr>
-      </w:pPr>
-      <w:r>
-        <w:rPr>
-          <w:b/>
+      <w:bookmarkStart w:id="0" w:name="_GoBack"/>
+      <w:bookmarkEnd w:id="0"/>
+      <w:r>
+        <w:rPr>
           <w:noProof/>
-          <w:sz w:val="72"/>
           <w:lang w:eastAsia="en-IN"/>
         </w:rPr>
-        <w:lastRenderedPageBreak/>
         <w:drawing>
-          <wp:anchor distT="0" distB="0" distL="114300" distR="114300" simplePos="0" relativeHeight="251659264" behindDoc="1" locked="0" layoutInCell="1" allowOverlap="1" wp14:anchorId="33F63C3F" wp14:editId="08720FB0">
+          <wp:anchor distT="0" distB="0" distL="114300" distR="114300" simplePos="0" relativeHeight="251661312" behindDoc="1" locked="0" layoutInCell="1" allowOverlap="1" wp14:anchorId="7BDAE2EC" wp14:editId="17407132">
             <wp:simplePos x="0" y="0"/>
             <wp:positionH relativeFrom="column">
-              <wp:posOffset>-1270</wp:posOffset>
+              <wp:posOffset>-151130</wp:posOffset>
             </wp:positionH>
             <wp:positionV relativeFrom="paragraph">
-              <wp:posOffset>4008755</wp:posOffset>
+              <wp:posOffset>300355</wp:posOffset>
             </wp:positionV>
-            <wp:extent cx="5731510" cy="1412240"/>
-            <wp:effectExtent l="0" t="0" r="2540" b="0"/>
+            <wp:extent cx="5688330" cy="6980555"/>
+            <wp:effectExtent l="0" t="0" r="7620" b="0"/>
             <wp:wrapThrough wrapText="bothSides">
               <wp:wrapPolygon edited="0">
                 <wp:start x="0" y="0"/>
-                <wp:lineTo x="0" y="21270"/>
-                <wp:lineTo x="21538" y="21270"/>
-                <wp:lineTo x="21538" y="0"/>
+                <wp:lineTo x="0" y="21516"/>
+                <wp:lineTo x="21557" y="21516"/>
+                <wp:lineTo x="21557" y="0"/>
                 <wp:lineTo x="0" y="0"/>
               </wp:wrapPolygon>
             </wp:wrapThrough>
-            <wp:docPr id="3" name="Picture 3" descr="C:\Users\USER\Desktop\Sufi Folder\College Works\Important\Practicals &amp; Projects (GH)\Programs in College\Python\Output Documents\Program8pic2.png"/>
+            <wp:docPr id="1" name="Picture 1" descr="C:\Users\USER\Desktop\Sufi Folder\College Works\Important\Practicals &amp; Projects (GH)\Programs in College\Python\Output Documents\x.png"/>
             <wp:cNvGraphicFramePr>
               <a:graphicFrameLocks xmlns:a="http://schemas.openxmlformats.org/drawingml/2006/main" noChangeAspect="1"/>
             </wp:cNvGraphicFramePr>
@@ -4507,7 +4311,7 @@
               <a:graphicData uri="http://schemas.openxmlformats.org/drawingml/2006/picture">
                 <pic:pic xmlns:pic="http://schemas.openxmlformats.org/drawingml/2006/picture">
                   <pic:nvPicPr>
-                    <pic:cNvPr id="0" name="Picture 2" descr="C:\Users\USER\Desktop\Sufi Folder\College Works\Important\Practicals &amp; Projects (GH)\Programs in College\Python\Output Documents\Program8pic2.png"/>
+                    <pic:cNvPr id="0" name="Picture 1" descr="C:\Users\USER\Desktop\Sufi Folder\College Works\Important\Practicals &amp; Projects (GH)\Programs in College\Python\Output Documents\x.png"/>
                     <pic:cNvPicPr>
                       <a:picLocks noChangeAspect="1" noChangeArrowheads="1"/>
                     </pic:cNvPicPr>
@@ -4528,217 +4332,7 @@
                   <pic:spPr bwMode="auto">
                     <a:xfrm>
                       <a:off x="0" y="0"/>
-                      <a:ext cx="5731510" cy="1412240"/>
-                    </a:xfrm>
-                    <a:prstGeom prst="rect">
-                      <a:avLst/>
-                    </a:prstGeom>
-                    <a:noFill/>
-                    <a:ln>
-                      <a:noFill/>
-                    </a:ln>
-                  </pic:spPr>
-                </pic:pic>
-              </a:graphicData>
-            </a:graphic>
-            <wp14:sizeRelH relativeFrom="page">
-              <wp14:pctWidth>0</wp14:pctWidth>
-            </wp14:sizeRelH>
-            <wp14:sizeRelV relativeFrom="page">
-              <wp14:pctHeight>0</wp14:pctHeight>
-            </wp14:sizeRelV>
-          </wp:anchor>
-        </w:drawing>
-      </w:r>
-      <w:r>
-        <w:rPr>
-          <w:b/>
-          <w:noProof/>
-          <w:sz w:val="72"/>
-          <w:lang w:eastAsia="en-IN"/>
-        </w:rPr>
-        <w:drawing>
-          <wp:anchor distT="0" distB="0" distL="114300" distR="114300" simplePos="0" relativeHeight="251658240" behindDoc="1" locked="0" layoutInCell="1" allowOverlap="1" wp14:anchorId="33B2BFCE" wp14:editId="6B750964">
-            <wp:simplePos x="0" y="0"/>
-            <wp:positionH relativeFrom="column">
-              <wp:posOffset>-3175</wp:posOffset>
-            </wp:positionH>
-            <wp:positionV relativeFrom="paragraph">
-              <wp:posOffset>330200</wp:posOffset>
-            </wp:positionV>
-            <wp:extent cx="5731510" cy="3547110"/>
-            <wp:effectExtent l="0" t="0" r="2540" b="0"/>
-            <wp:wrapThrough wrapText="bothSides">
-              <wp:wrapPolygon edited="0">
-                <wp:start x="0" y="0"/>
-                <wp:lineTo x="0" y="21461"/>
-                <wp:lineTo x="21538" y="21461"/>
-                <wp:lineTo x="21538" y="0"/>
-                <wp:lineTo x="0" y="0"/>
-              </wp:wrapPolygon>
-            </wp:wrapThrough>
-            <wp:docPr id="2" name="Picture 2" descr="C:\Users\USER\Desktop\Sufi Folder\College Works\Important\Practicals &amp; Projects (GH)\Programs in College\Python\Output Documents\Program8pic1.png"/>
-            <wp:cNvGraphicFramePr>
-              <a:graphicFrameLocks xmlns:a="http://schemas.openxmlformats.org/drawingml/2006/main" noChangeAspect="1"/>
-            </wp:cNvGraphicFramePr>
-            <a:graphic xmlns:a="http://schemas.openxmlformats.org/drawingml/2006/main">
-              <a:graphicData uri="http://schemas.openxmlformats.org/drawingml/2006/picture">
-                <pic:pic xmlns:pic="http://schemas.openxmlformats.org/drawingml/2006/picture">
-                  <pic:nvPicPr>
-                    <pic:cNvPr id="0" name="Picture 1" descr="C:\Users\USER\Desktop\Sufi Folder\College Works\Important\Practicals &amp; Projects (GH)\Programs in College\Python\Output Documents\Program8pic1.png"/>
-                    <pic:cNvPicPr>
-                      <a:picLocks noChangeAspect="1" noChangeArrowheads="1"/>
-                    </pic:cNvPicPr>
-                  </pic:nvPicPr>
-                  <pic:blipFill>
-                    <a:blip r:embed="rId6">
-                      <a:extLst>
-                        <a:ext uri="{BEBA8EAE-BF5A-486C-A8C5-ECC9F3942E4B}">
-                          <a14:imgProps xmlns:a14="http://schemas.microsoft.com/office/drawing/2010/main">
-                            <a14:imgLayer r:embed="rId7">
-                              <a14:imgEffect>
-                                <a14:brightnessContrast bright="-6000" contrast="-10000"/>
-                              </a14:imgEffect>
-                            </a14:imgLayer>
-                          </a14:imgProps>
-                        </a:ext>
-                        <a:ext uri="{28A0092B-C50C-407E-A947-70E740481C1C}">
-                          <a14:useLocalDpi xmlns:a14="http://schemas.microsoft.com/office/drawing/2010/main" val="0"/>
-                        </a:ext>
-                      </a:extLst>
-                    </a:blip>
-                    <a:srcRect/>
-                    <a:stretch>
-                      <a:fillRect/>
-                    </a:stretch>
-                  </pic:blipFill>
-                  <pic:spPr bwMode="auto">
-                    <a:xfrm>
-                      <a:off x="0" y="0"/>
-                      <a:ext cx="5731510" cy="3547110"/>
-                    </a:xfrm>
-                    <a:prstGeom prst="rect">
-                      <a:avLst/>
-                    </a:prstGeom>
-                    <a:noFill/>
-                    <a:ln>
-                      <a:noFill/>
-                    </a:ln>
-                  </pic:spPr>
-                </pic:pic>
-              </a:graphicData>
-            </a:graphic>
-            <wp14:sizeRelH relativeFrom="page">
-              <wp14:pctWidth>0</wp14:pctWidth>
-            </wp14:sizeRelH>
-            <wp14:sizeRelV relativeFrom="page">
-              <wp14:pctHeight>0</wp14:pctHeight>
-            </wp14:sizeRelV>
-          </wp:anchor>
-        </w:drawing>
-      </w:r>
-      <w:r>
-        <w:rPr>
-          <w:b/>
-          <w:sz w:val="40"/>
-          <w:lang w:val="en-US"/>
-        </w:rPr>
-        <w:t>Output</w:t>
-      </w:r>
-      <w:r>
-        <w:rPr>
-          <w:b/>
-          <w:sz w:val="40"/>
-          <w:lang w:val="en-US"/>
-        </w:rPr>
-        <w:t>s</w:t>
-      </w:r>
-      <w:r>
-        <w:rPr>
-          <w:b/>
-          <w:sz w:val="40"/>
-          <w:lang w:val="en-US"/>
-        </w:rPr>
-        <w:t>:</w:t>
-      </w:r>
-    </w:p>
-    <w:p>
-      <w:pPr>
-        <w:spacing w:after="0"/>
-        <w:rPr>
-          <w:b/>
-          <w:sz w:val="72"/>
-          <w:lang w:val="en-US"/>
-        </w:rPr>
-      </w:pPr>
-      <w:bookmarkStart w:id="0" w:name="_GoBack"/>
-      <w:bookmarkEnd w:id="0"/>
-      <w:r>
-        <w:rPr>
-          <w:b/>
-          <w:noProof/>
-          <w:sz w:val="72"/>
-          <w:lang w:eastAsia="en-IN"/>
-        </w:rPr>
-        <w:drawing>
-          <wp:anchor distT="0" distB="0" distL="114300" distR="114300" simplePos="0" relativeHeight="251660288" behindDoc="1" locked="0" layoutInCell="1" allowOverlap="1" wp14:anchorId="03F62D14" wp14:editId="162C1389">
-            <wp:simplePos x="0" y="0"/>
-            <wp:positionH relativeFrom="column">
-              <wp:posOffset>-1905</wp:posOffset>
-            </wp:positionH>
-            <wp:positionV relativeFrom="paragraph">
-              <wp:posOffset>-59055</wp:posOffset>
-            </wp:positionV>
-            <wp:extent cx="5731510" cy="1823720"/>
-            <wp:effectExtent l="0" t="0" r="2540" b="5080"/>
-            <wp:wrapTight wrapText="bothSides">
-              <wp:wrapPolygon edited="0">
-                <wp:start x="0" y="0"/>
-                <wp:lineTo x="0" y="21435"/>
-                <wp:lineTo x="21538" y="21435"/>
-                <wp:lineTo x="21538" y="0"/>
-                <wp:lineTo x="0" y="0"/>
-              </wp:wrapPolygon>
-            </wp:wrapTight>
-            <wp:docPr id="5" name="Picture 5" descr="C:\Users\USER\Desktop\Sufi Folder\College Works\Important\Practicals &amp; Projects (GH)\Programs in College\Python\Output Documents\Program8pic3.png"/>
-            <wp:cNvGraphicFramePr>
-              <a:graphicFrameLocks xmlns:a="http://schemas.openxmlformats.org/drawingml/2006/main" noChangeAspect="1"/>
-            </wp:cNvGraphicFramePr>
-            <a:graphic xmlns:a="http://schemas.openxmlformats.org/drawingml/2006/main">
-              <a:graphicData uri="http://schemas.openxmlformats.org/drawingml/2006/picture">
-                <pic:pic xmlns:pic="http://schemas.openxmlformats.org/drawingml/2006/picture">
-                  <pic:nvPicPr>
-                    <pic:cNvPr id="0" name="Picture 4" descr="C:\Users\USER\Desktop\Sufi Folder\College Works\Important\Practicals &amp; Projects (GH)\Programs in College\Python\Output Documents\Program8pic3.png"/>
-                    <pic:cNvPicPr>
-                      <a:picLocks noChangeAspect="1" noChangeArrowheads="1"/>
-                    </pic:cNvPicPr>
-                  </pic:nvPicPr>
-                  <pic:blipFill>
-                    <a:blip r:embed="rId8">
-                      <a:extLst>
-                        <a:ext uri="{BEBA8EAE-BF5A-486C-A8C5-ECC9F3942E4B}">
-                          <a14:imgProps xmlns:a14="http://schemas.microsoft.com/office/drawing/2010/main">
-                            <a14:imgLayer r:embed="rId9">
-                              <a14:imgEffect>
-                                <a14:brightnessContrast bright="-6000" contrast="-10000"/>
-                              </a14:imgEffect>
-                            </a14:imgLayer>
-                          </a14:imgProps>
-                        </a:ext>
-                        <a:ext uri="{28A0092B-C50C-407E-A947-70E740481C1C}">
-                          <a14:useLocalDpi xmlns:a14="http://schemas.microsoft.com/office/drawing/2010/main" val="0"/>
-                        </a:ext>
-                      </a:extLst>
-                    </a:blip>
-                    <a:srcRect/>
-                    <a:stretch>
-                      <a:fillRect/>
-                    </a:stretch>
-                  </pic:blipFill>
-                  <pic:spPr bwMode="auto">
-                    <a:xfrm>
-                      <a:off x="0" y="0"/>
-                      <a:ext cx="5731510" cy="1823720"/>
+                      <a:ext cx="5688330" cy="6980555"/>
                     </a:xfrm>
                     <a:prstGeom prst="rect">
                       <a:avLst/>
